--- a/outline/Intro_to_Python_MiCM_outline.docx
+++ b/outline/Intro_to_Python_MiCM_outline.docx
@@ -3289,23 +3289,28 @@
         </w:rPr>
         <w:t xml:space="preserve"> </w:t>
       </w:r>
-      <w:r>
-        <w:rPr>
-          <w:rFonts w:ascii="Calibri" w:eastAsia="Calibri" w:hAnsi="Calibri" w:cs="Calibri"/>
-          <w:sz w:val="24"/>
-          <w:szCs w:val="24"/>
-          <w:lang w:val="en-CA"/>
-        </w:rPr>
-        <w:t>and</w:t>
-      </w:r>
-      <w:r>
-        <w:rPr>
-          <w:rFonts w:ascii="Calibri" w:eastAsia="Calibri" w:hAnsi="Calibri" w:cs="Calibri"/>
-          <w:sz w:val="24"/>
-          <w:szCs w:val="24"/>
-          <w:lang w:val="en-CA"/>
-        </w:rPr>
-        <w:t xml:space="preserve"> </w:t>
+    </w:p>
+    <w:p>
+      <w:pPr>
+        <w:numPr>
+          <w:ilvl w:val="2"/>
+          <w:numId w:val="2"/>
+        </w:numPr>
+        <w:rPr>
+          <w:rFonts w:ascii="Calibri" w:eastAsia="Calibri" w:hAnsi="Calibri" w:cs="Calibri"/>
+          <w:sz w:val="24"/>
+          <w:szCs w:val="24"/>
+          <w:lang w:val="en-CA"/>
+        </w:rPr>
+      </w:pPr>
+      <w:r>
+        <w:rPr>
+          <w:rFonts w:ascii="Calibri" w:eastAsia="Calibri" w:hAnsi="Calibri" w:cs="Calibri"/>
+          <w:sz w:val="24"/>
+          <w:szCs w:val="24"/>
+          <w:lang w:val="en-CA"/>
+        </w:rPr>
+        <w:t xml:space="preserve">Installing Packages using </w:t>
       </w:r>
       <w:r>
         <w:rPr>
